--- a/PSUFoodie Application.docx
+++ b/PSUFoodie Application.docx
@@ -293,22 +293,6 @@
     <w:p>
       <w:pPr>
         <w:rPr>
-          <w:rFonts w:ascii="-webkit-standard" w:eastAsia="Times New Roman" w:hAnsi="-webkit-standard" w:cs="Times New Roman"/>
-          <w:color w:val="000000"/>
-          <w:szCs w:val="24"/>
-        </w:rPr>
-      </w:pPr>
-      <w:r>
-        <w:rPr>
-          <w:rFonts w:ascii="Arial" w:eastAsia="Times New Roman" w:hAnsi="Arial" w:cs="Times New Roman"/>
-          <w:color w:val="000000"/>
-          <w:sz w:val="22"/>
-          <w:szCs w:val="22"/>
-        </w:rPr>
-        <w:t xml:space="preserve">PEERAPAT THANGSUKSAN </w:t>
-      </w:r>
-      <w:r>
-        <w:rPr>
           <w:rFonts w:ascii="Arial" w:eastAsia="Times New Roman" w:hAnsi="Arial" w:cs="Times New Roman"/>
           <w:b/>
           <w:bCs/>
@@ -318,8 +302,584 @@
           <w:sz w:val="22"/>
           <w:szCs w:val="22"/>
         </w:rPr>
+      </w:pPr>
+      <w:r>
+        <w:rPr>
+          <w:rFonts w:ascii="Arial" w:eastAsia="Times New Roman" w:hAnsi="Arial" w:cs="Times New Roman"/>
+          <w:color w:val="000000"/>
+          <w:sz w:val="22"/>
+          <w:szCs w:val="22"/>
+        </w:rPr>
+        <w:t xml:space="preserve">PEERAPAT THANGSUKSAN </w:t>
+      </w:r>
+      <w:r>
+        <w:rPr>
+          <w:rFonts w:ascii="Arial" w:eastAsia="Times New Roman" w:hAnsi="Arial" w:cs="Times New Roman"/>
+          <w:b/>
+          <w:bCs/>
+          <w:i/>
+          <w:iCs/>
+          <w:color w:val="000000"/>
+          <w:sz w:val="22"/>
+          <w:szCs w:val="22"/>
+        </w:rPr>
         <w:t>6010110245</w:t>
       </w:r>
+    </w:p>
+    <w:p>
+      <w:pPr>
+        <w:rPr>
+          <w:rFonts w:ascii="Arial" w:eastAsia="Times New Roman" w:hAnsi="Arial" w:cs="Times New Roman"/>
+          <w:b/>
+          <w:bCs/>
+          <w:i/>
+          <w:iCs/>
+          <w:color w:val="000000"/>
+          <w:sz w:val="22"/>
+          <w:szCs w:val="22"/>
+        </w:rPr>
+      </w:pPr>
+      <w:r>
+        <w:rPr>
+          <w:rFonts w:ascii="Arial" w:eastAsia="Times New Roman" w:hAnsi="Arial" w:cs="Times New Roman"/>
+          <w:b/>
+          <w:bCs/>
+          <w:i/>
+          <w:iCs/>
+          <w:color w:val="000000"/>
+          <w:sz w:val="22"/>
+          <w:szCs w:val="22"/>
+        </w:rPr>
+        <w:br w:type="page"/>
+      </w:r>
+    </w:p>
+    <w:p>
+      <w:pPr>
+        <w:pStyle w:val="Heading1"/>
+        <w:spacing w:before="240" w:beforeAutospacing="0" w:after="240" w:afterAutospacing="0"/>
+        <w:rPr>
+          <w:rFonts w:ascii="-webkit-standard" w:hAnsi="-webkit-standard"/>
+          <w:color w:val="000000"/>
+        </w:rPr>
+      </w:pPr>
+      <w:r>
+        <w:rPr>
+          <w:rFonts w:ascii="Arial" w:hAnsi="Arial" w:cs="Arial"/>
+          <w:color w:val="000000"/>
+          <w:sz w:val="40"/>
+          <w:szCs w:val="40"/>
+        </w:rPr>
+        <w:lastRenderedPageBreak/>
+        <w:t>Revision Sheet</w:t>
+      </w:r>
+    </w:p>
+    <w:tbl>
+      <w:tblPr>
+        <w:tblW w:w="9720" w:type="dxa"/>
+        <w:tblCellMar>
+          <w:top w:w="15" w:type="dxa"/>
+          <w:left w:w="15" w:type="dxa"/>
+          <w:bottom w:w="15" w:type="dxa"/>
+          <w:right w:w="15" w:type="dxa"/>
+        </w:tblCellMar>
+        <w:tblLook w:val="04A0" w:firstRow="1" w:lastRow="0" w:firstColumn="1" w:lastColumn="0" w:noHBand="0" w:noVBand="1"/>
+      </w:tblPr>
+      <w:tblGrid>
+        <w:gridCol w:w="3054"/>
+        <w:gridCol w:w="2032"/>
+        <w:gridCol w:w="4634"/>
+      </w:tblGrid>
+      <w:tr>
+        <w:tc>
+          <w:tcPr>
+            <w:tcW w:w="0" w:type="auto"/>
+            <w:tcBorders>
+              <w:top w:val="single" w:sz="8" w:space="0" w:color="000000"/>
+              <w:left w:val="single" w:sz="8" w:space="0" w:color="000000"/>
+              <w:bottom w:val="single" w:sz="8" w:space="0" w:color="000000"/>
+              <w:right w:val="single" w:sz="8" w:space="0" w:color="000000"/>
+            </w:tcBorders>
+            <w:tcMar>
+              <w:top w:w="100" w:type="dxa"/>
+              <w:left w:w="100" w:type="dxa"/>
+              <w:bottom w:w="100" w:type="dxa"/>
+              <w:right w:w="100" w:type="dxa"/>
+            </w:tcMar>
+            <w:hideMark/>
+          </w:tcPr>
+          <w:p>
+            <w:pPr>
+              <w:pStyle w:val="NormalWeb"/>
+              <w:spacing w:before="0" w:beforeAutospacing="0" w:after="0" w:afterAutospacing="0"/>
+            </w:pPr>
+            <w:r>
+              <w:rPr>
+                <w:rFonts w:ascii="Arial" w:hAnsi="Arial" w:cs="Arial"/>
+                <w:color w:val="000000"/>
+                <w:sz w:val="28"/>
+                <w:szCs w:val="28"/>
+              </w:rPr>
+              <w:t>Revision Number</w:t>
+            </w:r>
+          </w:p>
+        </w:tc>
+        <w:tc>
+          <w:tcPr>
+            <w:tcW w:w="0" w:type="auto"/>
+            <w:tcBorders>
+              <w:top w:val="single" w:sz="8" w:space="0" w:color="000000"/>
+              <w:left w:val="single" w:sz="8" w:space="0" w:color="000000"/>
+              <w:bottom w:val="single" w:sz="8" w:space="0" w:color="000000"/>
+              <w:right w:val="single" w:sz="8" w:space="0" w:color="000000"/>
+            </w:tcBorders>
+            <w:tcMar>
+              <w:top w:w="100" w:type="dxa"/>
+              <w:left w:w="100" w:type="dxa"/>
+              <w:bottom w:w="100" w:type="dxa"/>
+              <w:right w:w="100" w:type="dxa"/>
+            </w:tcMar>
+            <w:hideMark/>
+          </w:tcPr>
+          <w:p>
+            <w:pPr>
+              <w:pStyle w:val="NormalWeb"/>
+              <w:spacing w:before="0" w:beforeAutospacing="0" w:after="0" w:afterAutospacing="0"/>
+            </w:pPr>
+            <w:r>
+              <w:rPr>
+                <w:rFonts w:ascii="Arial" w:hAnsi="Arial" w:cs="Arial"/>
+                <w:color w:val="000000"/>
+                <w:sz w:val="28"/>
+                <w:szCs w:val="28"/>
+              </w:rPr>
+              <w:t>Date</w:t>
+            </w:r>
+          </w:p>
+        </w:tc>
+        <w:tc>
+          <w:tcPr>
+            <w:tcW w:w="0" w:type="auto"/>
+            <w:tcBorders>
+              <w:top w:val="single" w:sz="8" w:space="0" w:color="000000"/>
+              <w:left w:val="single" w:sz="8" w:space="0" w:color="000000"/>
+              <w:bottom w:val="single" w:sz="8" w:space="0" w:color="000000"/>
+              <w:right w:val="single" w:sz="8" w:space="0" w:color="000000"/>
+            </w:tcBorders>
+            <w:tcMar>
+              <w:top w:w="100" w:type="dxa"/>
+              <w:left w:w="100" w:type="dxa"/>
+              <w:bottom w:w="100" w:type="dxa"/>
+              <w:right w:w="100" w:type="dxa"/>
+            </w:tcMar>
+            <w:hideMark/>
+          </w:tcPr>
+          <w:p>
+            <w:pPr>
+              <w:pStyle w:val="NormalWeb"/>
+              <w:spacing w:before="0" w:beforeAutospacing="0" w:after="0" w:afterAutospacing="0"/>
+            </w:pPr>
+            <w:r>
+              <w:rPr>
+                <w:rFonts w:ascii="Arial" w:hAnsi="Arial" w:cs="Arial"/>
+                <w:color w:val="000000"/>
+                <w:sz w:val="28"/>
+                <w:szCs w:val="28"/>
+              </w:rPr>
+              <w:t>Brief Summary of Changes</w:t>
+            </w:r>
+          </w:p>
+        </w:tc>
+      </w:tr>
+      <w:tr>
+        <w:tc>
+          <w:tcPr>
+            <w:tcW w:w="0" w:type="auto"/>
+            <w:tcBorders>
+              <w:top w:val="single" w:sz="8" w:space="0" w:color="000000"/>
+              <w:left w:val="single" w:sz="8" w:space="0" w:color="000000"/>
+              <w:bottom w:val="single" w:sz="8" w:space="0" w:color="000000"/>
+              <w:right w:val="single" w:sz="8" w:space="0" w:color="000000"/>
+            </w:tcBorders>
+            <w:tcMar>
+              <w:top w:w="100" w:type="dxa"/>
+              <w:left w:w="100" w:type="dxa"/>
+              <w:bottom w:w="100" w:type="dxa"/>
+              <w:right w:w="100" w:type="dxa"/>
+            </w:tcMar>
+            <w:hideMark/>
+          </w:tcPr>
+          <w:p>
+            <w:pPr>
+              <w:pStyle w:val="NormalWeb"/>
+              <w:spacing w:before="0" w:beforeAutospacing="0" w:after="0" w:afterAutospacing="0"/>
+            </w:pPr>
+            <w:r>
+              <w:rPr>
+                <w:rFonts w:ascii="Arial" w:hAnsi="Arial" w:cs="Arial"/>
+                <w:color w:val="000000"/>
+              </w:rPr>
+              <w:t>1.0</w:t>
+            </w:r>
+          </w:p>
+        </w:tc>
+        <w:tc>
+          <w:tcPr>
+            <w:tcW w:w="0" w:type="auto"/>
+            <w:tcBorders>
+              <w:top w:val="single" w:sz="8" w:space="0" w:color="000000"/>
+              <w:left w:val="single" w:sz="8" w:space="0" w:color="000000"/>
+              <w:bottom w:val="single" w:sz="8" w:space="0" w:color="000000"/>
+              <w:right w:val="single" w:sz="8" w:space="0" w:color="000000"/>
+            </w:tcBorders>
+            <w:tcMar>
+              <w:top w:w="100" w:type="dxa"/>
+              <w:left w:w="100" w:type="dxa"/>
+              <w:bottom w:w="100" w:type="dxa"/>
+              <w:right w:w="100" w:type="dxa"/>
+            </w:tcMar>
+            <w:hideMark/>
+          </w:tcPr>
+          <w:p>
+            <w:pPr>
+              <w:pStyle w:val="NormalWeb"/>
+              <w:spacing w:before="0" w:beforeAutospacing="0" w:after="0" w:afterAutospacing="0"/>
+            </w:pPr>
+            <w:r>
+              <w:rPr>
+                <w:rFonts w:ascii="Arial" w:hAnsi="Arial" w:cs="Arial"/>
+                <w:color w:val="000000"/>
+              </w:rPr>
+              <w:t>11 Sep 2019</w:t>
+            </w:r>
+          </w:p>
+        </w:tc>
+        <w:tc>
+          <w:tcPr>
+            <w:tcW w:w="0" w:type="auto"/>
+            <w:tcBorders>
+              <w:top w:val="single" w:sz="8" w:space="0" w:color="000000"/>
+              <w:left w:val="single" w:sz="8" w:space="0" w:color="000000"/>
+              <w:bottom w:val="single" w:sz="8" w:space="0" w:color="000000"/>
+              <w:right w:val="single" w:sz="8" w:space="0" w:color="000000"/>
+            </w:tcBorders>
+            <w:tcMar>
+              <w:top w:w="100" w:type="dxa"/>
+              <w:left w:w="100" w:type="dxa"/>
+              <w:bottom w:w="100" w:type="dxa"/>
+              <w:right w:w="100" w:type="dxa"/>
+            </w:tcMar>
+            <w:hideMark/>
+          </w:tcPr>
+          <w:p>
+            <w:pPr>
+              <w:pStyle w:val="NormalWeb"/>
+              <w:spacing w:before="0" w:beforeAutospacing="0" w:after="0" w:afterAutospacing="0"/>
+            </w:pPr>
+            <w:r>
+              <w:rPr>
+                <w:rFonts w:ascii="Arial" w:hAnsi="Arial" w:cs="Arial"/>
+                <w:color w:val="000000"/>
+              </w:rPr>
+              <w:t>Baseline document draft</w:t>
+            </w:r>
+          </w:p>
+        </w:tc>
+      </w:tr>
+      <w:tr>
+        <w:tc>
+          <w:tcPr>
+            <w:tcW w:w="0" w:type="auto"/>
+            <w:tcBorders>
+              <w:top w:val="single" w:sz="8" w:space="0" w:color="000000"/>
+              <w:left w:val="single" w:sz="8" w:space="0" w:color="000000"/>
+              <w:bottom w:val="single" w:sz="8" w:space="0" w:color="000000"/>
+              <w:right w:val="single" w:sz="8" w:space="0" w:color="000000"/>
+            </w:tcBorders>
+            <w:tcMar>
+              <w:top w:w="100" w:type="dxa"/>
+              <w:left w:w="100" w:type="dxa"/>
+              <w:bottom w:w="100" w:type="dxa"/>
+              <w:right w:w="100" w:type="dxa"/>
+            </w:tcMar>
+            <w:hideMark/>
+          </w:tcPr>
+          <w:p>
+            <w:pPr>
+              <w:pStyle w:val="NormalWeb"/>
+              <w:spacing w:before="0" w:beforeAutospacing="0" w:after="0" w:afterAutospacing="0"/>
+            </w:pPr>
+            <w:r>
+              <w:rPr>
+                <w:rFonts w:ascii="Arial" w:hAnsi="Arial" w:cs="Arial"/>
+                <w:color w:val="000000"/>
+              </w:rPr>
+              <w:t>1.0</w:t>
+            </w:r>
+          </w:p>
+        </w:tc>
+        <w:tc>
+          <w:tcPr>
+            <w:tcW w:w="0" w:type="auto"/>
+            <w:tcBorders>
+              <w:top w:val="single" w:sz="8" w:space="0" w:color="000000"/>
+              <w:left w:val="single" w:sz="8" w:space="0" w:color="000000"/>
+              <w:bottom w:val="single" w:sz="8" w:space="0" w:color="000000"/>
+              <w:right w:val="single" w:sz="8" w:space="0" w:color="000000"/>
+            </w:tcBorders>
+            <w:tcMar>
+              <w:top w:w="100" w:type="dxa"/>
+              <w:left w:w="100" w:type="dxa"/>
+              <w:bottom w:w="100" w:type="dxa"/>
+              <w:right w:w="100" w:type="dxa"/>
+            </w:tcMar>
+            <w:hideMark/>
+          </w:tcPr>
+          <w:p/>
+        </w:tc>
+        <w:tc>
+          <w:tcPr>
+            <w:tcW w:w="0" w:type="auto"/>
+            <w:tcBorders>
+              <w:top w:val="single" w:sz="8" w:space="0" w:color="000000"/>
+              <w:left w:val="single" w:sz="8" w:space="0" w:color="000000"/>
+              <w:bottom w:val="single" w:sz="8" w:space="0" w:color="000000"/>
+              <w:right w:val="single" w:sz="8" w:space="0" w:color="000000"/>
+            </w:tcBorders>
+            <w:tcMar>
+              <w:top w:w="100" w:type="dxa"/>
+              <w:left w:w="100" w:type="dxa"/>
+              <w:bottom w:w="100" w:type="dxa"/>
+              <w:right w:w="100" w:type="dxa"/>
+            </w:tcMar>
+            <w:hideMark/>
+          </w:tcPr>
+          <w:p/>
+        </w:tc>
+      </w:tr>
+      <w:tr>
+        <w:tc>
+          <w:tcPr>
+            <w:tcW w:w="0" w:type="auto"/>
+            <w:tcBorders>
+              <w:top w:val="single" w:sz="8" w:space="0" w:color="000000"/>
+              <w:left w:val="single" w:sz="8" w:space="0" w:color="000000"/>
+              <w:bottom w:val="single" w:sz="8" w:space="0" w:color="000000"/>
+              <w:right w:val="single" w:sz="8" w:space="0" w:color="000000"/>
+            </w:tcBorders>
+            <w:tcMar>
+              <w:top w:w="100" w:type="dxa"/>
+              <w:left w:w="100" w:type="dxa"/>
+              <w:bottom w:w="100" w:type="dxa"/>
+              <w:right w:w="100" w:type="dxa"/>
+            </w:tcMar>
+            <w:hideMark/>
+          </w:tcPr>
+          <w:p>
+            <w:pPr>
+              <w:pStyle w:val="NormalWeb"/>
+              <w:spacing w:before="0" w:beforeAutospacing="0" w:after="0" w:afterAutospacing="0"/>
+            </w:pPr>
+            <w:r>
+              <w:rPr>
+                <w:rFonts w:ascii="Arial" w:hAnsi="Arial" w:cs="Arial"/>
+                <w:color w:val="000000"/>
+              </w:rPr>
+              <w:t>1.0</w:t>
+            </w:r>
+          </w:p>
+        </w:tc>
+        <w:tc>
+          <w:tcPr>
+            <w:tcW w:w="0" w:type="auto"/>
+            <w:tcBorders>
+              <w:top w:val="single" w:sz="8" w:space="0" w:color="000000"/>
+              <w:left w:val="single" w:sz="8" w:space="0" w:color="000000"/>
+              <w:bottom w:val="single" w:sz="8" w:space="0" w:color="000000"/>
+              <w:right w:val="single" w:sz="8" w:space="0" w:color="000000"/>
+            </w:tcBorders>
+            <w:tcMar>
+              <w:top w:w="100" w:type="dxa"/>
+              <w:left w:w="100" w:type="dxa"/>
+              <w:bottom w:w="100" w:type="dxa"/>
+              <w:right w:w="100" w:type="dxa"/>
+            </w:tcMar>
+            <w:hideMark/>
+          </w:tcPr>
+          <w:p/>
+        </w:tc>
+        <w:tc>
+          <w:tcPr>
+            <w:tcW w:w="0" w:type="auto"/>
+            <w:tcBorders>
+              <w:top w:val="single" w:sz="8" w:space="0" w:color="000000"/>
+              <w:left w:val="single" w:sz="8" w:space="0" w:color="000000"/>
+              <w:bottom w:val="single" w:sz="8" w:space="0" w:color="000000"/>
+              <w:right w:val="single" w:sz="8" w:space="0" w:color="000000"/>
+            </w:tcBorders>
+            <w:tcMar>
+              <w:top w:w="100" w:type="dxa"/>
+              <w:left w:w="100" w:type="dxa"/>
+              <w:bottom w:w="100" w:type="dxa"/>
+              <w:right w:w="100" w:type="dxa"/>
+            </w:tcMar>
+            <w:hideMark/>
+          </w:tcPr>
+          <w:p/>
+        </w:tc>
+      </w:tr>
+      <w:tr>
+        <w:tc>
+          <w:tcPr>
+            <w:tcW w:w="0" w:type="auto"/>
+            <w:tcBorders>
+              <w:top w:val="single" w:sz="8" w:space="0" w:color="000000"/>
+              <w:left w:val="single" w:sz="8" w:space="0" w:color="000000"/>
+              <w:bottom w:val="single" w:sz="8" w:space="0" w:color="000000"/>
+              <w:right w:val="single" w:sz="8" w:space="0" w:color="000000"/>
+            </w:tcBorders>
+            <w:tcMar>
+              <w:top w:w="100" w:type="dxa"/>
+              <w:left w:w="100" w:type="dxa"/>
+              <w:bottom w:w="100" w:type="dxa"/>
+              <w:right w:w="100" w:type="dxa"/>
+            </w:tcMar>
+            <w:hideMark/>
+          </w:tcPr>
+          <w:p>
+            <w:pPr>
+              <w:pStyle w:val="NormalWeb"/>
+              <w:spacing w:before="0" w:beforeAutospacing="0" w:after="0" w:afterAutospacing="0"/>
+            </w:pPr>
+            <w:r>
+              <w:rPr>
+                <w:rFonts w:ascii="Arial" w:hAnsi="Arial" w:cs="Arial"/>
+                <w:color w:val="000000"/>
+              </w:rPr>
+              <w:t>1.0</w:t>
+            </w:r>
+          </w:p>
+        </w:tc>
+        <w:tc>
+          <w:tcPr>
+            <w:tcW w:w="0" w:type="auto"/>
+            <w:tcBorders>
+              <w:top w:val="single" w:sz="8" w:space="0" w:color="000000"/>
+              <w:left w:val="single" w:sz="8" w:space="0" w:color="000000"/>
+              <w:bottom w:val="single" w:sz="8" w:space="0" w:color="000000"/>
+              <w:right w:val="single" w:sz="8" w:space="0" w:color="000000"/>
+            </w:tcBorders>
+            <w:tcMar>
+              <w:top w:w="100" w:type="dxa"/>
+              <w:left w:w="100" w:type="dxa"/>
+              <w:bottom w:w="100" w:type="dxa"/>
+              <w:right w:w="100" w:type="dxa"/>
+            </w:tcMar>
+            <w:hideMark/>
+          </w:tcPr>
+          <w:p/>
+        </w:tc>
+        <w:tc>
+          <w:tcPr>
+            <w:tcW w:w="0" w:type="auto"/>
+            <w:tcBorders>
+              <w:top w:val="single" w:sz="8" w:space="0" w:color="000000"/>
+              <w:left w:val="single" w:sz="8" w:space="0" w:color="000000"/>
+              <w:bottom w:val="single" w:sz="8" w:space="0" w:color="000000"/>
+              <w:right w:val="single" w:sz="8" w:space="0" w:color="000000"/>
+            </w:tcBorders>
+            <w:tcMar>
+              <w:top w:w="100" w:type="dxa"/>
+              <w:left w:w="100" w:type="dxa"/>
+              <w:bottom w:w="100" w:type="dxa"/>
+              <w:right w:w="100" w:type="dxa"/>
+            </w:tcMar>
+            <w:hideMark/>
+          </w:tcPr>
+          <w:p/>
+        </w:tc>
+      </w:tr>
+      <w:tr>
+        <w:tc>
+          <w:tcPr>
+            <w:tcW w:w="0" w:type="auto"/>
+            <w:tcBorders>
+              <w:top w:val="single" w:sz="8" w:space="0" w:color="000000"/>
+              <w:left w:val="single" w:sz="8" w:space="0" w:color="000000"/>
+              <w:bottom w:val="single" w:sz="8" w:space="0" w:color="000000"/>
+              <w:right w:val="single" w:sz="8" w:space="0" w:color="000000"/>
+            </w:tcBorders>
+            <w:tcMar>
+              <w:top w:w="100" w:type="dxa"/>
+              <w:left w:w="100" w:type="dxa"/>
+              <w:bottom w:w="100" w:type="dxa"/>
+              <w:right w:w="100" w:type="dxa"/>
+            </w:tcMar>
+            <w:hideMark/>
+          </w:tcPr>
+          <w:p>
+            <w:pPr>
+              <w:pStyle w:val="NormalWeb"/>
+              <w:spacing w:before="0" w:beforeAutospacing="0" w:after="0" w:afterAutospacing="0"/>
+            </w:pPr>
+            <w:r>
+              <w:rPr>
+                <w:rFonts w:ascii="Arial" w:hAnsi="Arial" w:cs="Arial"/>
+                <w:color w:val="000000"/>
+              </w:rPr>
+              <w:t>1.0</w:t>
+            </w:r>
+          </w:p>
+        </w:tc>
+        <w:tc>
+          <w:tcPr>
+            <w:tcW w:w="0" w:type="auto"/>
+            <w:tcBorders>
+              <w:top w:val="single" w:sz="8" w:space="0" w:color="000000"/>
+              <w:left w:val="single" w:sz="8" w:space="0" w:color="000000"/>
+              <w:bottom w:val="single" w:sz="8" w:space="0" w:color="000000"/>
+              <w:right w:val="single" w:sz="8" w:space="0" w:color="000000"/>
+            </w:tcBorders>
+            <w:tcMar>
+              <w:top w:w="100" w:type="dxa"/>
+              <w:left w:w="100" w:type="dxa"/>
+              <w:bottom w:w="100" w:type="dxa"/>
+              <w:right w:w="100" w:type="dxa"/>
+            </w:tcMar>
+            <w:hideMark/>
+          </w:tcPr>
+          <w:p/>
+        </w:tc>
+        <w:tc>
+          <w:tcPr>
+            <w:tcW w:w="0" w:type="auto"/>
+            <w:tcBorders>
+              <w:top w:val="single" w:sz="8" w:space="0" w:color="000000"/>
+              <w:left w:val="single" w:sz="8" w:space="0" w:color="000000"/>
+              <w:bottom w:val="single" w:sz="8" w:space="0" w:color="000000"/>
+              <w:right w:val="single" w:sz="8" w:space="0" w:color="000000"/>
+            </w:tcBorders>
+            <w:tcMar>
+              <w:top w:w="100" w:type="dxa"/>
+              <w:left w:w="100" w:type="dxa"/>
+              <w:bottom w:w="100" w:type="dxa"/>
+              <w:right w:w="100" w:type="dxa"/>
+            </w:tcMar>
+            <w:hideMark/>
+          </w:tcPr>
+          <w:p/>
+        </w:tc>
+      </w:tr>
+    </w:tbl>
+    <w:p>
+      <w:pPr>
+        <w:rPr>
+          <w:rFonts w:ascii="-webkit-standard" w:eastAsia="Times New Roman" w:hAnsi="-webkit-standard" w:cs="Times New Roman"/>
+          <w:color w:val="000000"/>
+          <w:szCs w:val="24"/>
+        </w:rPr>
+      </w:pPr>
+      <w:bookmarkStart w:id="0" w:name="_GoBack"/>
+      <w:bookmarkEnd w:id="0"/>
     </w:p>
     <w:p>
       <w:pPr>
@@ -330,10 +890,7 @@
         </w:rPr>
       </w:pPr>
     </w:p>
-    <w:p>
-      <w:bookmarkStart w:id="0" w:name="_GoBack"/>
-      <w:bookmarkEnd w:id="0"/>
-    </w:p>
+    <w:p/>
     <w:sectPr>
       <w:pgSz w:w="11900" w:h="16840"/>
       <w:pgMar w:top="1440" w:right="1440" w:bottom="1440" w:left="1440" w:header="708" w:footer="708" w:gutter="0"/>
@@ -463,6 +1020,7 @@
     <w:lsdException w:name="HTML Sample" w:semiHidden="1" w:unhideWhenUsed="1"/>
     <w:lsdException w:name="HTML Typewriter" w:semiHidden="1" w:unhideWhenUsed="1"/>
     <w:lsdException w:name="HTML Variable" w:semiHidden="1" w:unhideWhenUsed="1"/>
+    <w:lsdException w:name="Normal Table" w:semiHidden="1" w:unhideWhenUsed="1"/>
     <w:lsdException w:name="annotation subject" w:semiHidden="1" w:unhideWhenUsed="1"/>
     <w:lsdException w:name="No List" w:semiHidden="1" w:unhideWhenUsed="1"/>
     <w:lsdException w:name="Outline List 1" w:semiHidden="1" w:unhideWhenUsed="1"/>
@@ -508,9 +1066,11 @@
     <w:lsdException w:name="Table Subtle 1" w:semiHidden="1" w:unhideWhenUsed="1"/>
     <w:lsdException w:name="Table Subtle 2" w:semiHidden="1" w:unhideWhenUsed="1"/>
     <w:lsdException w:name="Table Web 1" w:semiHidden="1" w:unhideWhenUsed="1"/>
+    <w:lsdException w:name="Table Web 2" w:semiHidden="1" w:unhideWhenUsed="1"/>
     <w:lsdException w:name="Table Web 3" w:semiHidden="1" w:unhideWhenUsed="1"/>
     <w:lsdException w:name="Balloon Text" w:semiHidden="1" w:unhideWhenUsed="1"/>
     <w:lsdException w:name="Table Grid" w:uiPriority="39"/>
+    <w:lsdException w:name="Table Theme" w:semiHidden="1" w:unhideWhenUsed="1"/>
     <w:lsdException w:name="Placeholder Text" w:semiHidden="1"/>
     <w:lsdException w:name="No Spacing" w:uiPriority="1" w:qFormat="1"/>
     <w:lsdException w:name="Light Shading" w:uiPriority="60"/>

--- a/PSUFoodie Application.docx
+++ b/PSUFoodie Application.docx
@@ -16,7 +16,6 @@
           <w:szCs w:val="48"/>
         </w:rPr>
       </w:pPr>
-      <w:proofErr w:type="spellStart"/>
       <w:r>
         <w:rPr>
           <w:rFonts w:ascii="Arial" w:eastAsia="Times New Roman" w:hAnsi="Arial" w:cs="Times New Roman"/>
@@ -25,18 +24,7 @@
           <w:sz w:val="72"/>
           <w:szCs w:val="72"/>
         </w:rPr>
-        <w:t>PSUFoodie</w:t>
-      </w:r>
-      <w:proofErr w:type="spellEnd"/>
-      <w:r>
-        <w:rPr>
-          <w:rFonts w:ascii="Arial" w:eastAsia="Times New Roman" w:hAnsi="Arial" w:cs="Times New Roman"/>
-          <w:color w:val="000000"/>
-          <w:kern w:val="36"/>
-          <w:sz w:val="72"/>
-          <w:szCs w:val="72"/>
-        </w:rPr>
-        <w:t xml:space="preserve"> Application</w:t>
+        <w:t>PSUFoodie Application</w:t>
       </w:r>
     </w:p>
     <w:p>
@@ -878,17 +866,179 @@
           <w:szCs w:val="24"/>
         </w:rPr>
       </w:pPr>
+    </w:p>
+    <w:p>
+      <w:pPr>
+        <w:rPr>
+          <w:rFonts w:ascii="Times New Roman" w:eastAsia="Times New Roman" w:hAnsi="Times New Roman" w:cs="Times New Roman"/>
+          <w:szCs w:val="24"/>
+        </w:rPr>
+      </w:pPr>
+      <w:r>
+        <w:rPr>
+          <w:rFonts w:ascii="Times New Roman" w:eastAsia="Times New Roman" w:hAnsi="Times New Roman" w:cs="Times New Roman"/>
+          <w:szCs w:val="24"/>
+        </w:rPr>
+        <w:br w:type="page"/>
+      </w:r>
+    </w:p>
+    <w:p>
+      <w:pPr>
+        <w:pStyle w:val="Heading1"/>
+        <w:spacing w:before="480" w:beforeAutospacing="0" w:after="120" w:afterAutospacing="0"/>
+        <w:rPr>
+          <w:rFonts w:ascii="-webkit-standard" w:hAnsi="-webkit-standard"/>
+          <w:color w:val="000000"/>
+        </w:rPr>
+      </w:pPr>
+      <w:r>
+        <w:rPr>
+          <w:rFonts w:ascii="Arial" w:hAnsi="Arial" w:cs="Arial"/>
+          <w:color w:val="000000"/>
+        </w:rPr>
+        <w:lastRenderedPageBreak/>
+        <w:t>1</w:t>
+      </w:r>
+      <w:r>
+        <w:rPr>
+          <w:rFonts w:ascii="Arial" w:hAnsi="Arial" w:cs="Arial"/>
+          <w:b w:val="0"/>
+          <w:bCs w:val="0"/>
+          <w:color w:val="000000"/>
+          <w:sz w:val="14"/>
+          <w:szCs w:val="14"/>
+        </w:rPr>
+        <w:t xml:space="preserve">   </w:t>
+      </w:r>
+      <w:r>
+        <w:rPr>
+          <w:rStyle w:val="apple-tab-span"/>
+          <w:rFonts w:ascii="Arial" w:hAnsi="Arial" w:cs="Arial"/>
+          <w:b w:val="0"/>
+          <w:bCs w:val="0"/>
+          <w:color w:val="000000"/>
+          <w:sz w:val="14"/>
+          <w:szCs w:val="14"/>
+        </w:rPr>
+        <w:tab/>
+      </w:r>
+      <w:r>
+        <w:rPr>
+          <w:rFonts w:ascii="Arial" w:hAnsi="Arial" w:cs="Arial"/>
+          <w:color w:val="000000"/>
+          <w:u w:val="single"/>
+        </w:rPr>
+        <w:t>Introduction</w:t>
+      </w:r>
+    </w:p>
+    <w:p>
+      <w:pPr>
+        <w:pStyle w:val="NormalWeb"/>
+        <w:spacing w:before="400" w:beforeAutospacing="0" w:after="120" w:afterAutospacing="0"/>
+        <w:rPr>
+          <w:rFonts w:ascii="-webkit-standard" w:hAnsi="-webkit-standard"/>
+          <w:color w:val="000000"/>
+        </w:rPr>
+      </w:pPr>
+      <w:proofErr w:type="gramStart"/>
+      <w:r>
+        <w:rPr>
+          <w:rFonts w:ascii="Arial" w:hAnsi="Arial" w:cs="Arial"/>
+          <w:color w:val="000000"/>
+        </w:rPr>
+        <w:t>“ PSUFoodie</w:t>
+      </w:r>
+      <w:proofErr w:type="gramEnd"/>
+      <w:r>
+        <w:rPr>
+          <w:rFonts w:ascii="Arial" w:hAnsi="Arial" w:cs="Arial"/>
+          <w:color w:val="000000"/>
+        </w:rPr>
+        <w:t xml:space="preserve"> ” </w:t>
+      </w:r>
+      <w:r>
+        <w:rPr>
+          <w:rFonts w:ascii="Arial" w:hAnsi="Arial" w:cs="Angsana New"/>
+          <w:color w:val="000000"/>
+          <w:cs/>
+        </w:rPr>
+        <w:t>เป็นแอพพลิเคชั่นที่ถูกออกแบบมาเพื่อการซื้อขายอาหารที่ใช้ได้ทั้งกับผู้ขายและผู้ซื้อ โดยลูกค้าที่มีความต้องการในการสั่งซื้ออาหารสามารถเลือกซื้อได้จากเจ้าของร้านอาหารผ่านทางแอพพลิเคชั่น และเจ้าของร้านอาหารก็สามารถโปรโมทร้านอาหารผ่านแอพพลิเคชั่นได้เช่นกัน</w:t>
+      </w:r>
+    </w:p>
+    <w:p>
+      <w:pPr>
+        <w:pStyle w:val="NormalWeb"/>
+        <w:spacing w:before="400" w:beforeAutospacing="0" w:after="120" w:afterAutospacing="0"/>
+        <w:rPr>
+          <w:rFonts w:ascii="-webkit-standard" w:hAnsi="-webkit-standard"/>
+          <w:color w:val="000000"/>
+        </w:rPr>
+      </w:pPr>
+      <w:r>
+        <w:rPr>
+          <w:rFonts w:ascii="Arial" w:hAnsi="Arial" w:cs="Arial"/>
+          <w:color w:val="000000"/>
+        </w:rPr>
+        <w:t xml:space="preserve">Software Project Management Plan </w:t>
+      </w:r>
+      <w:r>
+        <w:rPr>
+          <w:rFonts w:ascii="Arial" w:hAnsi="Arial" w:cs="Angsana New"/>
+          <w:color w:val="000000"/>
+          <w:cs/>
+        </w:rPr>
+        <w:t xml:space="preserve">ฉบับนี้ได้ถูกเขียนขึ้นเพื่อใช้สำหรับแอพพลิเคชั่น </w:t>
+      </w:r>
+      <w:proofErr w:type="gramStart"/>
+      <w:r>
+        <w:rPr>
+          <w:rFonts w:ascii="Arial" w:hAnsi="Arial" w:cs="Arial"/>
+          <w:color w:val="000000"/>
+        </w:rPr>
+        <w:t>“ PSUFoodie</w:t>
+      </w:r>
+      <w:proofErr w:type="gramEnd"/>
+      <w:r>
+        <w:rPr>
+          <w:rFonts w:ascii="Arial" w:hAnsi="Arial" w:cs="Arial"/>
+          <w:color w:val="000000"/>
+        </w:rPr>
+        <w:t xml:space="preserve"> ” </w:t>
+      </w:r>
+      <w:r>
+        <w:rPr>
+          <w:rFonts w:ascii="Arial" w:hAnsi="Arial" w:cs="Angsana New"/>
+          <w:color w:val="000000"/>
+          <w:cs/>
+        </w:rPr>
+        <w:t xml:space="preserve">ซึ่งเนื้อหาต่างๆที่อยู่ภายในเอกสารฉบับนี้เกี่ยวข้องกับการพัฒนาแอพพลิเคชั่น และนำมาใช้ในการควบคุมการพัฒนาแอพพลิเคชั่น เช่น ระยะเวลาในการพัฒนาแอพพลิเคชั่น และขั้นตอนต่างๆที่เกี่ยวข้องกับการพัฒนาแอพพลิเคชั่น </w:t>
+      </w:r>
+      <w:r>
+        <w:rPr>
+          <w:rFonts w:ascii="Arial" w:hAnsi="Arial" w:cs="Arial"/>
+          <w:color w:val="000000"/>
+        </w:rPr>
+        <w:t>“ PSUFoodie ”</w:t>
+      </w:r>
+    </w:p>
+    <w:p>
+      <w:pPr>
+        <w:spacing w:after="240"/>
+        <w:rPr>
+          <w:rFonts w:ascii="Times New Roman" w:hAnsi="Times New Roman"/>
+        </w:rPr>
+      </w:pPr>
+    </w:p>
+    <w:p>
+      <w:pPr>
+        <w:spacing w:after="240"/>
+        <w:rPr>
+          <w:rFonts w:ascii="Times New Roman" w:eastAsia="Times New Roman" w:hAnsi="Times New Roman" w:cs="Times New Roman"/>
+          <w:szCs w:val="24"/>
+        </w:rPr>
+      </w:pPr>
       <w:bookmarkStart w:id="0" w:name="_GoBack"/>
       <w:bookmarkEnd w:id="0"/>
-    </w:p>
-    <w:p>
-      <w:pPr>
-        <w:spacing w:after="240"/>
-        <w:rPr>
-          <w:rFonts w:ascii="Times New Roman" w:eastAsia="Times New Roman" w:hAnsi="Times New Roman" w:cs="Times New Roman"/>
-          <w:szCs w:val="24"/>
-        </w:rPr>
-      </w:pPr>
     </w:p>
     <w:p/>
     <w:sectPr>
@@ -1374,6 +1524,11 @@
       <w:szCs w:val="24"/>
     </w:rPr>
   </w:style>
+  <w:style w:type="character" w:customStyle="1" w:styleId="apple-tab-span">
+    <w:name w:val="apple-tab-span"/>
+    <w:basedOn w:val="DefaultParagraphFont"/>
+    <w:rsid w:val="000B2717"/>
+  </w:style>
 </w:styles>
 </file>
 

--- a/PSUFoodie Application.docx
+++ b/PSUFoodie Application.docx
@@ -16,6 +16,7 @@
           <w:szCs w:val="48"/>
         </w:rPr>
       </w:pPr>
+      <w:proofErr w:type="spellStart"/>
       <w:r>
         <w:rPr>
           <w:rFonts w:ascii="Arial" w:eastAsia="Times New Roman" w:hAnsi="Arial" w:cs="Times New Roman"/>
@@ -24,7 +25,18 @@
           <w:sz w:val="72"/>
           <w:szCs w:val="72"/>
         </w:rPr>
-        <w:t>PSUFoodie Application</w:t>
+        <w:t>PSUFoodie</w:t>
+      </w:r>
+      <w:proofErr w:type="spellEnd"/>
+      <w:r>
+        <w:rPr>
+          <w:rFonts w:ascii="Arial" w:eastAsia="Times New Roman" w:hAnsi="Arial" w:cs="Times New Roman"/>
+          <w:color w:val="000000"/>
+          <w:kern w:val="36"/>
+          <w:sz w:val="72"/>
+          <w:szCs w:val="72"/>
+        </w:rPr>
+        <w:t xml:space="preserve"> Application</w:t>
       </w:r>
     </w:p>
     <w:p>
@@ -946,8 +958,17 @@
           <w:rFonts w:ascii="Arial" w:hAnsi="Arial" w:cs="Arial"/>
           <w:color w:val="000000"/>
         </w:rPr>
-        <w:t>“ PSUFoodie</w:t>
-      </w:r>
+        <w:t xml:space="preserve">“ </w:t>
+      </w:r>
+      <w:proofErr w:type="spellStart"/>
+      <w:r>
+        <w:rPr>
+          <w:rFonts w:ascii="Arial" w:hAnsi="Arial" w:cs="Arial"/>
+          <w:color w:val="000000"/>
+        </w:rPr>
+        <w:t>PSUFoodie</w:t>
+      </w:r>
+      <w:proofErr w:type="spellEnd"/>
       <w:proofErr w:type="gramEnd"/>
       <w:r>
         <w:rPr>
@@ -962,7 +983,25 @@
           <w:color w:val="000000"/>
           <w:cs/>
         </w:rPr>
-        <w:t>เป็นแอพพลิเคชั่นที่ถูกออกแบบมาเพื่อการซื้อขายอาหารที่ใช้ได้ทั้งกับผู้ขายและผู้ซื้อ โดยลูกค้าที่มีความต้องการในการสั่งซื้ออาหารสามารถเลือกซื้อได้จากเจ้าของร้านอาหารผ่านทางแอพพลิเคชั่น และเจ้าของร้านอาหารก็สามารถโปรโมทร้านอาหารผ่านแอพพลิเคชั่นได้เช่นกัน</w:t>
+        <w:t>เป็นแอพพลิเคชั่นที่ถูกออกแบบมาเพื่อการซื้อขายอาหารที่ใช้ได้ทั้งกับผู้ขายและผู้ซื้อ โดยลูกค้าที่มีความต้องการในการสั่งซื้ออาหารสามารถเลือกซื้อได้จากเจ้าของร้านอาหารผ่านทางแอพพลิเคชั่น และเจ้าของร้านอาหารก็สามารถโป</w:t>
+      </w:r>
+      <w:proofErr w:type="spellStart"/>
+      <w:r>
+        <w:rPr>
+          <w:rFonts w:ascii="Arial" w:hAnsi="Arial" w:cs="Angsana New"/>
+          <w:color w:val="000000"/>
+          <w:cs/>
+        </w:rPr>
+        <w:t>รโมท</w:t>
+      </w:r>
+      <w:proofErr w:type="spellEnd"/>
+      <w:r>
+        <w:rPr>
+          <w:rFonts w:ascii="Arial" w:hAnsi="Arial" w:cs="Angsana New"/>
+          <w:color w:val="000000"/>
+          <w:cs/>
+        </w:rPr>
+        <w:t>ร้านอาหารผ่านแอพพลิเคชั่นได้เช่นกัน</w:t>
       </w:r>
     </w:p>
     <w:p>
@@ -995,8 +1034,17 @@
           <w:rFonts w:ascii="Arial" w:hAnsi="Arial" w:cs="Arial"/>
           <w:color w:val="000000"/>
         </w:rPr>
-        <w:t>“ PSUFoodie</w:t>
-      </w:r>
+        <w:t xml:space="preserve">“ </w:t>
+      </w:r>
+      <w:proofErr w:type="spellStart"/>
+      <w:r>
+        <w:rPr>
+          <w:rFonts w:ascii="Arial" w:hAnsi="Arial" w:cs="Arial"/>
+          <w:color w:val="000000"/>
+        </w:rPr>
+        <w:t>PSUFoodie</w:t>
+      </w:r>
+      <w:proofErr w:type="spellEnd"/>
       <w:proofErr w:type="gramEnd"/>
       <w:r>
         <w:rPr>
@@ -1011,14 +1059,66 @@
           <w:color w:val="000000"/>
           <w:cs/>
         </w:rPr>
-        <w:t xml:space="preserve">ซึ่งเนื้อหาต่างๆที่อยู่ภายในเอกสารฉบับนี้เกี่ยวข้องกับการพัฒนาแอพพลิเคชั่น และนำมาใช้ในการควบคุมการพัฒนาแอพพลิเคชั่น เช่น ระยะเวลาในการพัฒนาแอพพลิเคชั่น และขั้นตอนต่างๆที่เกี่ยวข้องกับการพัฒนาแอพพลิเคชั่น </w:t>
+        <w:t>ซึ่งเนื้อหา</w:t>
+      </w:r>
+      <w:proofErr w:type="spellStart"/>
+      <w:r>
+        <w:rPr>
+          <w:rFonts w:ascii="Arial" w:hAnsi="Arial" w:cs="Angsana New"/>
+          <w:color w:val="000000"/>
+          <w:cs/>
+        </w:rPr>
+        <w:t>ต่างๆ</w:t>
+      </w:r>
+      <w:proofErr w:type="spellEnd"/>
+      <w:r>
+        <w:rPr>
+          <w:rFonts w:ascii="Arial" w:hAnsi="Arial" w:cs="Angsana New"/>
+          <w:color w:val="000000"/>
+          <w:cs/>
+        </w:rPr>
+        <w:t>ที่อยู่ภายในเอกสารฉบับนี้เกี่ยวข้องกับการพัฒนาแอพพลิเคชั่น และนำมาใช้ในการควบคุมการพัฒนาแอพพลิเคชั่น เช่น ระยะเวลาในการพัฒนาแอพพลิเคชั่น และขั้นตอน</w:t>
+      </w:r>
+      <w:proofErr w:type="spellStart"/>
+      <w:r>
+        <w:rPr>
+          <w:rFonts w:ascii="Arial" w:hAnsi="Arial" w:cs="Angsana New"/>
+          <w:color w:val="000000"/>
+          <w:cs/>
+        </w:rPr>
+        <w:t>ต่างๆ</w:t>
+      </w:r>
+      <w:proofErr w:type="spellEnd"/>
+      <w:r>
+        <w:rPr>
+          <w:rFonts w:ascii="Arial" w:hAnsi="Arial" w:cs="Angsana New"/>
+          <w:color w:val="000000"/>
+          <w:cs/>
+        </w:rPr>
+        <w:t xml:space="preserve">ที่เกี่ยวข้องกับการพัฒนาแอพพลิเคชั่น </w:t>
       </w:r>
       <w:r>
         <w:rPr>
           <w:rFonts w:ascii="Arial" w:hAnsi="Arial" w:cs="Arial"/>
           <w:color w:val="000000"/>
         </w:rPr>
-        <w:t>“ PSUFoodie ”</w:t>
+        <w:t xml:space="preserve">“ </w:t>
+      </w:r>
+      <w:proofErr w:type="spellStart"/>
+      <w:r>
+        <w:rPr>
+          <w:rFonts w:ascii="Arial" w:hAnsi="Arial" w:cs="Arial"/>
+          <w:color w:val="000000"/>
+        </w:rPr>
+        <w:t>PSUFoodie</w:t>
+      </w:r>
+      <w:proofErr w:type="spellEnd"/>
+      <w:r>
+        <w:rPr>
+          <w:rFonts w:ascii="Arial" w:hAnsi="Arial" w:cs="Arial"/>
+          <w:color w:val="000000"/>
+        </w:rPr>
+        <w:t xml:space="preserve"> ”</w:t>
       </w:r>
     </w:p>
     <w:p>
@@ -1028,6 +1128,83 @@
           <w:rFonts w:ascii="Times New Roman" w:hAnsi="Times New Roman"/>
         </w:rPr>
       </w:pPr>
+    </w:p>
+    <w:p>
+      <w:pPr>
+        <w:rPr>
+          <w:rFonts w:ascii="Times New Roman" w:eastAsia="Times New Roman" w:hAnsi="Times New Roman" w:cs="Times New Roman"/>
+          <w:b/>
+          <w:bCs/>
+          <w:kern w:val="36"/>
+          <w:sz w:val="48"/>
+          <w:szCs w:val="48"/>
+          <w:u w:val="single"/>
+        </w:rPr>
+      </w:pPr>
+      <w:r>
+        <w:rPr>
+          <w:u w:val="single"/>
+        </w:rPr>
+        <w:br w:type="page"/>
+      </w:r>
+    </w:p>
+    <w:p>
+      <w:pPr>
+        <w:pStyle w:val="Heading1"/>
+        <w:spacing w:before="240" w:after="240"/>
+        <w:jc w:val="both"/>
+        <w:rPr>
+          <w:b w:val="0"/>
+          <w:u w:val="single"/>
+        </w:rPr>
+      </w:pPr>
+      <w:bookmarkStart w:id="0" w:name="_GoBack"/>
+      <w:bookmarkEnd w:id="0"/>
+      <w:r>
+        <w:rPr>
+          <w:u w:val="single"/>
+        </w:rPr>
+        <w:lastRenderedPageBreak/>
+        <w:t>3. Specific Requirement</w:t>
+      </w:r>
+    </w:p>
+    <w:p>
+      <w:pPr>
+        <w:pStyle w:val="Heading2"/>
+        <w:rPr>
+          <w:rFonts w:ascii="Sarabun" w:eastAsia="Sarabun" w:hAnsi="Sarabun" w:cs="Sarabun"/>
+          <w:sz w:val="28"/>
+          <w:szCs w:val="28"/>
+        </w:rPr>
+      </w:pPr>
+      <w:bookmarkStart w:id="1" w:name="_v88ym8ypfrb6" w:colFirst="0" w:colLast="0"/>
+      <w:bookmarkEnd w:id="1"/>
+      <w:r>
+        <w:rPr>
+          <w:rFonts w:ascii="Sarabun" w:eastAsia="Sarabun" w:hAnsi="Sarabun" w:cs="Sarabun"/>
+          <w:sz w:val="28"/>
+          <w:szCs w:val="28"/>
+        </w:rPr>
+        <w:t xml:space="preserve">3.1.  Use Case Diagram for </w:t>
+      </w:r>
+      <w:proofErr w:type="spellStart"/>
+      <w:r>
+        <w:rPr>
+          <w:rFonts w:ascii="Sarabun" w:eastAsia="Sarabun" w:hAnsi="Sarabun" w:cs="Sarabun"/>
+          <w:sz w:val="28"/>
+          <w:szCs w:val="28"/>
+        </w:rPr>
+        <w:t>PSUFoodie</w:t>
+      </w:r>
+      <w:proofErr w:type="spellEnd"/>
+      <w:r>
+        <w:rPr>
+          <w:rFonts w:ascii="Sarabun" w:eastAsia="Sarabun" w:hAnsi="Sarabun" w:cs="Sarabun"/>
+          <w:sz w:val="28"/>
+          <w:szCs w:val="28"/>
+        </w:rPr>
+        <w:t xml:space="preserve"> Application</w:t>
+      </w:r>
     </w:p>
     <w:p>
       <w:pPr>
@@ -1037,8 +1214,6 @@
           <w:szCs w:val="24"/>
         </w:rPr>
       </w:pPr>
-      <w:bookmarkStart w:id="0" w:name="_GoBack"/>
-      <w:bookmarkEnd w:id="0"/>
     </w:p>
     <w:p/>
     <w:sectPr>
@@ -1467,6 +1642,29 @@
       <w:szCs w:val="48"/>
     </w:rPr>
   </w:style>
+  <w:style w:type="paragraph" w:styleId="Heading2">
+    <w:name w:val="heading 2"/>
+    <w:basedOn w:val="Normal"/>
+    <w:next w:val="Normal"/>
+    <w:link w:val="Heading2Char"/>
+    <w:uiPriority w:val="9"/>
+    <w:semiHidden/>
+    <w:unhideWhenUsed/>
+    <w:qFormat/>
+    <w:rsid w:val="005430A5"/>
+    <w:pPr>
+      <w:keepNext/>
+      <w:keepLines/>
+      <w:spacing w:before="40"/>
+      <w:outlineLvl w:val="1"/>
+    </w:pPr>
+    <w:rPr>
+      <w:rFonts w:asciiTheme="majorHAnsi" w:eastAsiaTheme="majorEastAsia" w:hAnsiTheme="majorHAnsi" w:cstheme="majorBidi"/>
+      <w:color w:val="2F5496" w:themeColor="accent1" w:themeShade="BF"/>
+      <w:sz w:val="26"/>
+      <w:szCs w:val="33"/>
+    </w:rPr>
+  </w:style>
   <w:style w:type="character" w:default="1" w:styleId="DefaultParagraphFont">
     <w:name w:val="Default Paragraph Font"/>
     <w:uiPriority w:val="1"/>
@@ -1528,6 +1726,20 @@
     <w:name w:val="apple-tab-span"/>
     <w:basedOn w:val="DefaultParagraphFont"/>
     <w:rsid w:val="000B2717"/>
+  </w:style>
+  <w:style w:type="character" w:customStyle="1" w:styleId="Heading2Char">
+    <w:name w:val="Heading 2 Char"/>
+    <w:basedOn w:val="DefaultParagraphFont"/>
+    <w:link w:val="Heading2"/>
+    <w:uiPriority w:val="9"/>
+    <w:semiHidden/>
+    <w:rsid w:val="005430A5"/>
+    <w:rPr>
+      <w:rFonts w:asciiTheme="majorHAnsi" w:eastAsiaTheme="majorEastAsia" w:hAnsiTheme="majorHAnsi" w:cstheme="majorBidi"/>
+      <w:color w:val="2F5496" w:themeColor="accent1" w:themeShade="BF"/>
+      <w:sz w:val="26"/>
+      <w:szCs w:val="33"/>
+    </w:rPr>
   </w:style>
 </w:styles>
 </file>
